--- a/Wumpus Flyer.docx
+++ b/Wumpus Flyer.docx
@@ -3,6 +3,11 @@
 <w:document xmlns:wpc="http://schemas.microsoft.com/office/word/2010/wordprocessingCanvas" xmlns:mc="http://schemas.openxmlformats.org/markup-compatibility/2006" xmlns:o="urn:schemas-microsoft-com:office:office" xmlns:r="http://schemas.openxmlformats.org/officeDocument/2006/relationships" xmlns:m="http://schemas.openxmlformats.org/officeDocument/2006/math" xmlns:v="urn:schemas-microsoft-com:vml" xmlns:wp14="http://schemas.microsoft.com/office/word/2010/wordprocessingDrawing" xmlns:wp="http://schemas.openxmlformats.org/drawingml/2006/wordprocessingDrawing" xmlns:w10="urn:schemas-microsoft-com:office:word" xmlns:w="http://schemas.openxmlformats.org/wordprocessingml/2006/main" xmlns:w14="http://schemas.microsoft.com/office/word/2010/wordml" xmlns:w15="http://schemas.microsoft.com/office/word/2012/wordml" xmlns:wpg="http://schemas.microsoft.com/office/word/2010/wordprocessingGroup" xmlns:wpi="http://schemas.microsoft.com/office/word/2010/wordprocessingInk" xmlns:wne="http://schemas.microsoft.com/office/word/2006/wordml" xmlns:wps="http://schemas.microsoft.com/office/word/2010/wordprocessingShape" mc:Ignorable="w14 w15 wp14">
   <w:body>
     <w:p>
+      <w:r>
+        <w:t xml:space="preserve">      </w:t>
+      </w:r>
+      <w:bookmarkStart w:id="0" w:name="_GoBack"/>
+      <w:bookmarkEnd w:id="0"/>
       <w:r>
         <w:pict>
           <v:shapetype id="_x0000_t75" coordsize="21600,21600" o:spt="75" o:preferrelative="t" path="m@4@5l@4@11@9@11@9@5xe" filled="f" stroked="f">
@@ -141,21 +146,12 @@
       <w:r>
         <w:t xml:space="preserve">Win </w:t>
       </w:r>
-      <w:proofErr w:type="spellStart"/>
       <w:r>
         <w:rPr>
           <w:sz w:val="32"/>
           <w:szCs w:val="32"/>
         </w:rPr>
-        <w:t>Brookstone</w:t>
-      </w:r>
-      <w:proofErr w:type="spellEnd"/>
-      <w:r>
-        <w:rPr>
-          <w:sz w:val="32"/>
-          <w:szCs w:val="32"/>
-        </w:rPr>
-        <w:t xml:space="preserve"> Rhapsody Bluetooth Headphones</w:t>
+        <w:t>Brookstone Rhapsody Bluetooth Headphones</w:t>
       </w:r>
       <w:r>
         <w:t xml:space="preserve"> – awarded to the top scores (retail: $99)</w:t>
@@ -473,15 +469,7 @@
         <w:t>Venture into the dark caverns</w:t>
       </w:r>
       <w:r>
-        <w:t xml:space="preserve"> of yore to hunt the </w:t>
-      </w:r>
-      <w:proofErr w:type="spellStart"/>
-      <w:r>
-        <w:t>wumpus</w:t>
-      </w:r>
-      <w:proofErr w:type="spellEnd"/>
-      <w:r>
-        <w:t xml:space="preserve"> for fun, glory, and loot! Just beware of super bats and bottomless pits…</w:t>
+        <w:t xml:space="preserve"> of yore to hunt the wumpus for fun, glory, and loot! Just beware of super bats and bottomless pits…</w:t>
       </w:r>
     </w:p>
     <w:p>
@@ -501,21 +489,7 @@
         <w:rPr>
           <w:rFonts w:ascii="Courier New" w:hAnsi="Courier New" w:cs="Courier New"/>
         </w:rPr>
-        <w:t xml:space="preserve">ou are in room 16. Tunnels lead to [4, 17, </w:t>
-      </w:r>
-      <w:proofErr w:type="gramStart"/>
-      <w:r>
-        <w:rPr>
-          <w:rFonts w:ascii="Courier New" w:hAnsi="Courier New" w:cs="Courier New"/>
-        </w:rPr>
-        <w:t>20</w:t>
-      </w:r>
-      <w:proofErr w:type="gramEnd"/>
-      <w:r>
-        <w:rPr>
-          <w:rFonts w:ascii="Courier New" w:hAnsi="Courier New" w:cs="Courier New"/>
-        </w:rPr>
-        <w:t>].</w:t>
+        <w:t>ou are in room 16. Tunnels lead to [4, 17, 20].</w:t>
       </w:r>
     </w:p>
     <w:p>
@@ -529,27 +503,89 @@
         <w:rPr>
           <w:rFonts w:ascii="Courier New" w:hAnsi="Courier New" w:cs="Courier New"/>
         </w:rPr>
-        <w:t>Move or Shoot? (</w:t>
-      </w:r>
-      <w:proofErr w:type="gramStart"/>
-      <w:r>
-        <w:rPr>
-          <w:rFonts w:ascii="Courier New" w:hAnsi="Courier New" w:cs="Courier New"/>
+        <w:t xml:space="preserve">Move or Shoot? (m or s) </w:t>
+      </w:r>
+      <w:r>
+        <w:rPr>
+          <w:rFonts w:ascii="Courier New" w:hAnsi="Courier New" w:cs="Courier New"/>
+          <w:color w:val="FF0000"/>
         </w:rPr>
         <w:t>m</w:t>
       </w:r>
-      <w:proofErr w:type="gramEnd"/>
-      <w:r>
-        <w:rPr>
-          <w:rFonts w:ascii="Courier New" w:hAnsi="Courier New" w:cs="Courier New"/>
-        </w:rPr>
-        <w:t xml:space="preserve"> or s) </w:t>
+    </w:p>
+    <w:p>
+      <w:pPr>
+        <w:ind w:left="2160"/>
+        <w:rPr>
+          <w:rFonts w:ascii="Courier New" w:hAnsi="Courier New" w:cs="Courier New"/>
+        </w:rPr>
+      </w:pPr>
+      <w:r>
+        <w:rPr>
+          <w:rFonts w:ascii="Courier New" w:hAnsi="Courier New" w:cs="Courier New"/>
+        </w:rPr>
+        <w:t xml:space="preserve">Where to? </w:t>
       </w:r>
       <w:r>
         <w:rPr>
           <w:rFonts w:ascii="Courier New" w:hAnsi="Courier New" w:cs="Courier New"/>
           <w:color w:val="FF0000"/>
         </w:rPr>
+        <w:t>17</w:t>
+      </w:r>
+    </w:p>
+    <w:p>
+      <w:pPr>
+        <w:ind w:left="2160"/>
+        <w:rPr>
+          <w:rFonts w:ascii="Courier New" w:hAnsi="Courier New" w:cs="Courier New"/>
+        </w:rPr>
+      </w:pPr>
+      <w:r>
+        <w:rPr>
+          <w:rFonts w:ascii="Courier New" w:hAnsi="Courier New" w:cs="Courier New"/>
+        </w:rPr>
+        <w:t>I feel a draft</w:t>
+      </w:r>
+    </w:p>
+    <w:p>
+      <w:pPr>
+        <w:ind w:left="2160"/>
+        <w:rPr>
+          <w:rFonts w:ascii="Courier New" w:hAnsi="Courier New" w:cs="Courier New"/>
+        </w:rPr>
+      </w:pPr>
+      <w:r>
+        <w:rPr>
+          <w:rFonts w:ascii="Courier New" w:hAnsi="Courier New" w:cs="Courier New"/>
+        </w:rPr>
+        <w:t>Y</w:t>
+      </w:r>
+      <w:r>
+        <w:rPr>
+          <w:rFonts w:ascii="Courier New" w:hAnsi="Courier New" w:cs="Courier New"/>
+        </w:rPr>
+        <w:t>ou are in room 17. Tunnels lead to [6, 16, 18].</w:t>
+      </w:r>
+    </w:p>
+    <w:p>
+      <w:pPr>
+        <w:ind w:left="2160"/>
+        <w:rPr>
+          <w:rFonts w:ascii="Courier New" w:hAnsi="Courier New" w:cs="Courier New"/>
+        </w:rPr>
+      </w:pPr>
+      <w:r>
+        <w:rPr>
+          <w:rFonts w:ascii="Courier New" w:hAnsi="Courier New" w:cs="Courier New"/>
+        </w:rPr>
+        <w:t xml:space="preserve">Move or Shoot? (m or s) </w:t>
+      </w:r>
+      <w:r>
+        <w:rPr>
+          <w:rFonts w:ascii="Courier New" w:hAnsi="Courier New" w:cs="Courier New"/>
+          <w:color w:val="FF0000"/>
+        </w:rPr>
         <w:t>m</w:t>
       </w:r>
     </w:p>
@@ -571,7 +607,7 @@
           <w:rFonts w:ascii="Courier New" w:hAnsi="Courier New" w:cs="Courier New"/>
           <w:color w:val="FF0000"/>
         </w:rPr>
-        <w:t>17</w:t>
+        <w:t>6</w:t>
       </w:r>
     </w:p>
     <w:p>
@@ -585,7 +621,7 @@
         <w:rPr>
           <w:rFonts w:ascii="Courier New" w:hAnsi="Courier New" w:cs="Courier New"/>
         </w:rPr>
-        <w:t>I feel a draft</w:t>
+        <w:t>YYYIIIIEEEE . . . Fell in a pit.</w:t>
       </w:r>
     </w:p>
     <w:p>
@@ -599,139 +635,7 @@
         <w:rPr>
           <w:rFonts w:ascii="Courier New" w:hAnsi="Courier New" w:cs="Courier New"/>
         </w:rPr>
-        <w:t>Y</w:t>
-      </w:r>
-      <w:r>
-        <w:rPr>
-          <w:rFonts w:ascii="Courier New" w:hAnsi="Courier New" w:cs="Courier New"/>
-        </w:rPr>
-        <w:t xml:space="preserve">ou are in room 17. Tunnels lead to [6, 16, </w:t>
-      </w:r>
-      <w:proofErr w:type="gramStart"/>
-      <w:r>
-        <w:rPr>
-          <w:rFonts w:ascii="Courier New" w:hAnsi="Courier New" w:cs="Courier New"/>
-        </w:rPr>
-        <w:t>18</w:t>
-      </w:r>
-      <w:proofErr w:type="gramEnd"/>
-      <w:r>
-        <w:rPr>
-          <w:rFonts w:ascii="Courier New" w:hAnsi="Courier New" w:cs="Courier New"/>
-        </w:rPr>
-        <w:t>].</w:t>
-      </w:r>
-    </w:p>
-    <w:p>
-      <w:pPr>
-        <w:ind w:left="2160"/>
-        <w:rPr>
-          <w:rFonts w:ascii="Courier New" w:hAnsi="Courier New" w:cs="Courier New"/>
-        </w:rPr>
-      </w:pPr>
-      <w:r>
-        <w:rPr>
-          <w:rFonts w:ascii="Courier New" w:hAnsi="Courier New" w:cs="Courier New"/>
-        </w:rPr>
-        <w:t>Move or Shoot? (</w:t>
-      </w:r>
-      <w:proofErr w:type="gramStart"/>
-      <w:r>
-        <w:rPr>
-          <w:rFonts w:ascii="Courier New" w:hAnsi="Courier New" w:cs="Courier New"/>
-        </w:rPr>
-        <w:t>m</w:t>
-      </w:r>
-      <w:proofErr w:type="gramEnd"/>
-      <w:r>
-        <w:rPr>
-          <w:rFonts w:ascii="Courier New" w:hAnsi="Courier New" w:cs="Courier New"/>
-        </w:rPr>
-        <w:t xml:space="preserve"> or s) </w:t>
-      </w:r>
-      <w:r>
-        <w:rPr>
-          <w:rFonts w:ascii="Courier New" w:hAnsi="Courier New" w:cs="Courier New"/>
-          <w:color w:val="FF0000"/>
-        </w:rPr>
-        <w:t>m</w:t>
-      </w:r>
-    </w:p>
-    <w:p>
-      <w:pPr>
-        <w:ind w:left="2160"/>
-        <w:rPr>
-          <w:rFonts w:ascii="Courier New" w:hAnsi="Courier New" w:cs="Courier New"/>
-        </w:rPr>
-      </w:pPr>
-      <w:r>
-        <w:rPr>
-          <w:rFonts w:ascii="Courier New" w:hAnsi="Courier New" w:cs="Courier New"/>
-        </w:rPr>
-        <w:t xml:space="preserve">Where to? </w:t>
-      </w:r>
-      <w:r>
-        <w:rPr>
-          <w:rFonts w:ascii="Courier New" w:hAnsi="Courier New" w:cs="Courier New"/>
-          <w:color w:val="FF0000"/>
-        </w:rPr>
-        <w:t>6</w:t>
-      </w:r>
-    </w:p>
-    <w:p>
-      <w:pPr>
-        <w:ind w:left="2160"/>
-        <w:rPr>
-          <w:rFonts w:ascii="Courier New" w:hAnsi="Courier New" w:cs="Courier New"/>
-        </w:rPr>
-      </w:pPr>
-      <w:r>
-        <w:rPr>
-          <w:rFonts w:ascii="Courier New" w:hAnsi="Courier New" w:cs="Courier New"/>
-        </w:rPr>
-        <w:t>YYYIIIIEEEE . . . Fell in a pit.</w:t>
-      </w:r>
-    </w:p>
-    <w:p>
-      <w:pPr>
-        <w:ind w:left="2160"/>
-        <w:rPr>
-          <w:rFonts w:ascii="Courier New" w:hAnsi="Courier New" w:cs="Courier New"/>
-        </w:rPr>
-      </w:pPr>
-      <w:r>
-        <w:rPr>
-          <w:rFonts w:ascii="Courier New" w:hAnsi="Courier New" w:cs="Courier New"/>
-        </w:rPr>
-        <w:t xml:space="preserve">HA </w:t>
-      </w:r>
-      <w:proofErr w:type="spellStart"/>
-      <w:r>
-        <w:rPr>
-          <w:rFonts w:ascii="Courier New" w:hAnsi="Courier New" w:cs="Courier New"/>
-        </w:rPr>
-        <w:t>HA</w:t>
-      </w:r>
-      <w:proofErr w:type="spellEnd"/>
-      <w:r>
-        <w:rPr>
-          <w:rFonts w:ascii="Courier New" w:hAnsi="Courier New" w:cs="Courier New"/>
-        </w:rPr>
-        <w:t xml:space="preserve"> </w:t>
-      </w:r>
-      <w:proofErr w:type="spellStart"/>
-      <w:r>
-        <w:rPr>
-          <w:rFonts w:ascii="Courier New" w:hAnsi="Courier New" w:cs="Courier New"/>
-        </w:rPr>
-        <w:t>HA</w:t>
-      </w:r>
-      <w:proofErr w:type="spellEnd"/>
-      <w:r>
-        <w:rPr>
-          <w:rFonts w:ascii="Courier New" w:hAnsi="Courier New" w:cs="Courier New"/>
-        </w:rPr>
-        <w:t xml:space="preserve"> - You lose!</w:t>
+        <w:t>HA HA HA - You lose!</w:t>
       </w:r>
     </w:p>
     <w:p>
@@ -759,31 +663,68 @@
       <w:pPr>
         <w:shd w:val="clear" w:color="auto" w:fill="FFFFFF"/>
         <w:spacing w:before="100" w:beforeAutospacing="1" w:after="100" w:afterAutospacing="1" w:line="240" w:lineRule="auto"/>
-      </w:pPr>
-      <w:r>
-        <w:rPr>
-          <w:rFonts w:ascii="Helvetica" w:eastAsia="Times New Roman" w:hAnsi="Helvetica" w:cs="Helvetica"/>
-          <w:color w:val="333333"/>
-          <w:sz w:val="20"/>
-          <w:szCs w:val="20"/>
-        </w:rPr>
-        <w:t>There are 2 Python files to try out. The first is for i</w:t>
-      </w:r>
-      <w:r>
-        <w:rPr>
-          <w:rFonts w:ascii="Helvetica" w:eastAsia="Times New Roman" w:hAnsi="Helvetica" w:cs="Helvetica"/>
-          <w:color w:val="333333"/>
-          <w:sz w:val="20"/>
-          <w:szCs w:val="20"/>
-        </w:rPr>
-        <w:t xml:space="preserve">nteractive play and it’s recommended you play the game a few times to get the hang of it and develop your strategy. It’s a short hop from there to the automated player where you supply the logic about when to move or shoot. Full rules and code available at </w:t>
-      </w:r>
-      <w:bookmarkStart w:id="0" w:name="_GoBack"/>
-      <w:bookmarkEnd w:id="0"/>
+        <w:rPr>
+          <w:rFonts w:ascii="Helvetica" w:eastAsia="Times New Roman" w:hAnsi="Helvetica" w:cs="Helvetica"/>
+          <w:color w:val="333333"/>
+          <w:sz w:val="20"/>
+          <w:szCs w:val="20"/>
+        </w:rPr>
+      </w:pPr>
+      <w:r>
+        <w:rPr>
+          <w:rFonts w:ascii="Helvetica" w:eastAsia="Times New Roman" w:hAnsi="Helvetica" w:cs="Helvetica"/>
+          <w:color w:val="333333"/>
+          <w:sz w:val="20"/>
+          <w:szCs w:val="20"/>
+        </w:rPr>
+        <w:t>Full rules</w:t>
+      </w:r>
+      <w:r>
+        <w:rPr>
+          <w:rFonts w:ascii="Helvetica" w:eastAsia="Times New Roman" w:hAnsi="Helvetica" w:cs="Helvetica"/>
+          <w:color w:val="333333"/>
+          <w:sz w:val="20"/>
+          <w:szCs w:val="20"/>
+        </w:rPr>
+        <w:t>, tip,</w:t>
+      </w:r>
+      <w:r>
+        <w:rPr>
+          <w:rFonts w:ascii="Helvetica" w:eastAsia="Times New Roman" w:hAnsi="Helvetica" w:cs="Helvetica"/>
+          <w:color w:val="333333"/>
+          <w:sz w:val="20"/>
+          <w:szCs w:val="20"/>
+        </w:rPr>
+        <w:t xml:space="preserve"> and code available at </w:t>
+      </w:r>
+    </w:p>
+    <w:p>
+      <w:pPr>
+        <w:shd w:val="clear" w:color="auto" w:fill="FFFFFF"/>
+        <w:spacing w:before="100" w:beforeAutospacing="1" w:after="100" w:afterAutospacing="1" w:line="240" w:lineRule="auto"/>
+        <w:ind w:left="2160"/>
+      </w:pPr>
+      <w:hyperlink r:id="rId9" w:history="1">
+        <w:r>
+          <w:rPr>
+            <w:rStyle w:val="Hyperlink"/>
+          </w:rPr>
+          <w:t>https://github.com/kingsawyer/wumpus</w:t>
+        </w:r>
+      </w:hyperlink>
+    </w:p>
+    <w:p>
+      <w:pPr>
+        <w:shd w:val="clear" w:color="auto" w:fill="FFFFFF"/>
+        <w:spacing w:before="100" w:beforeAutospacing="1" w:after="100" w:afterAutospacing="1" w:line="240" w:lineRule="auto"/>
+      </w:pPr>
+      <w:r>
+        <w:t>Email your solution to pycon2017@box.com</w:t>
+      </w:r>
     </w:p>
     <w:sectPr>
       <w:pgSz w:w="12240" w:h="15840"/>
-      <w:pgMar w:top="1440" w:right="1008" w:bottom="1440" w:left="1008" w:header="720" w:footer="720" w:gutter="0"/>
+      <w:pgMar w:top="1440" w:right="1008" w:bottom="864" w:left="1008" w:header="720" w:footer="720" w:gutter="0"/>
       <w:cols w:space="720"/>
       <w:docGrid w:linePitch="360"/>
     </w:sectPr>
@@ -1380,6 +1321,17 @@
       <w:contextualSpacing/>
     </w:pPr>
   </w:style>
+  <w:style w:type="character" w:styleId="Hyperlink">
+    <w:name w:val="Hyperlink"/>
+    <w:basedOn w:val="DefaultParagraphFont"/>
+    <w:uiPriority w:val="99"/>
+    <w:unhideWhenUsed/>
+    <w:rsid w:val="00D51694"/>
+    <w:rPr>
+      <w:color w:val="0563C1" w:themeColor="hyperlink"/>
+      <w:u w:val="single"/>
+    </w:rPr>
+  </w:style>
 </w:styles>
 </file>
 

--- a/Wumpus Flyer.docx
+++ b/Wumpus Flyer.docx
@@ -6,8 +6,6 @@
       <w:r>
         <w:t xml:space="preserve">      </w:t>
       </w:r>
-      <w:bookmarkStart w:id="0" w:name="_GoBack"/>
-      <w:bookmarkEnd w:id="0"/>
       <w:r>
         <w:pict>
           <v:shapetype id="_x0000_t75" coordsize="21600,21600" o:spt="75" o:preferrelative="t" path="m@4@5l@4@11@9@11@9@5xe" filled="f" stroked="f">
@@ -429,6 +427,68 @@
     </w:p>
     <w:p>
       <w:r>
+        <w:rPr>
+          <w:noProof/>
+        </w:rPr>
+        <w:drawing>
+          <wp:inline distT="0" distB="0" distL="0" distR="0">
+            <wp:extent cx="763428" cy="872489"/>
+            <wp:effectExtent l="2857" t="0" r="1588" b="1587"/>
+            <wp:docPr id="7" name="Picture 7" descr="C:\Users\dsawyer\Downloads\20170519_141329.jpg"/>
+            <wp:cNvGraphicFramePr>
+              <a:graphicFrameLocks xmlns:a="http://schemas.openxmlformats.org/drawingml/2006/main" noChangeAspect="1"/>
+            </wp:cNvGraphicFramePr>
+            <a:graphic xmlns:a="http://schemas.openxmlformats.org/drawingml/2006/main">
+              <a:graphicData uri="http://schemas.openxmlformats.org/drawingml/2006/picture">
+                <pic:pic xmlns:pic="http://schemas.openxmlformats.org/drawingml/2006/picture">
+                  <pic:nvPicPr>
+                    <pic:cNvPr id="0" name="Picture 23" descr="C:\Users\dsawyer\Downloads\20170519_141329.jpg"/>
+                    <pic:cNvPicPr>
+                      <a:picLocks noChangeAspect="1" noChangeArrowheads="1"/>
+                    </pic:cNvPicPr>
+                  </pic:nvPicPr>
+                  <pic:blipFill rotWithShape="1">
+                    <a:blip r:embed="rId9" cstate="print">
+                      <a:extLst>
+                        <a:ext uri="{28A0092B-C50C-407E-A947-70E740481C1C}">
+                          <a14:useLocalDpi xmlns:a14="http://schemas.microsoft.com/office/drawing/2010/main" val="0"/>
+                        </a:ext>
+                      </a:extLst>
+                    </a:blip>
+                    <a:srcRect l="27992" r="27982" b="10558"/>
+                    <a:stretch/>
+                  </pic:blipFill>
+                  <pic:spPr bwMode="auto">
+                    <a:xfrm rot="5400000">
+                      <a:off x="0" y="0"/>
+                      <a:ext cx="770775" cy="880885"/>
+                    </a:xfrm>
+                    <a:prstGeom prst="rect">
+                      <a:avLst/>
+                    </a:prstGeom>
+                    <a:noFill/>
+                    <a:ln>
+                      <a:noFill/>
+                    </a:ln>
+                    <a:extLst>
+                      <a:ext uri="{53640926-AAD7-44D8-BBD7-CCE9431645EC}">
+                        <a14:shadowObscured xmlns:a14="http://schemas.microsoft.com/office/drawing/2010/main"/>
+                      </a:ext>
+                    </a:extLst>
+                  </pic:spPr>
+                </pic:pic>
+              </a:graphicData>
+            </a:graphic>
+          </wp:inline>
+        </w:drawing>
+      </w:r>
+      <w:r>
+        <w:tab/>
+      </w:r>
+      <w:r>
+        <w:tab/>
+      </w:r>
+      <w:r>
         <w:t xml:space="preserve">Win </w:t>
       </w:r>
       <w:r>
@@ -452,24 +512,33 @@
         <w:t xml:space="preserve"> </w:t>
       </w:r>
       <w:r>
+        <w:t>(galaxy paint)</w:t>
+      </w:r>
+      <w:r>
         <w:t xml:space="preserve">– awarded </w:t>
       </w:r>
       <w:r>
         <w:t>to participants</w:t>
       </w:r>
     </w:p>
-    <w:p/>
-    <w:p>
-      <w:r>
-        <w:t>The 1972 classic is back! In Python!</w:t>
-      </w:r>
-    </w:p>
     <w:p>
       <w:r>
         <w:t>Venture into the dark caverns</w:t>
       </w:r>
       <w:r>
-        <w:t xml:space="preserve"> of yore to hunt the wumpus for fun, glory, and loot! Just beware of super bats and bottomless pits…</w:t>
+        <w:t xml:space="preserve"> of yore</w:t>
+      </w:r>
+      <w:r>
+        <w:t xml:space="preserve"> (1972)</w:t>
+      </w:r>
+      <w:r>
+        <w:t xml:space="preserve"> to hunt the wumpus for fun, glory, and loot</w:t>
+      </w:r>
+      <w:r>
+        <w:t xml:space="preserve"> in Python</w:t>
+      </w:r>
+      <w:r>
+        <w:t>! Just beware of super bats and bottomless pits…</w:t>
       </w:r>
     </w:p>
     <w:p>
@@ -658,6 +727,15 @@
         </w:rPr>
         <w:t>Adventurers explore a cave with 20 rooms, each with 3 exits to other rooms. On each turn you can move to a new room or shoot an arrow. When you are one room away from a hazard you will get a warning. Be careful!</w:t>
       </w:r>
+      <w:r>
+        <w:rPr>
+          <w:rFonts w:ascii="Helvetica" w:eastAsia="Times New Roman" w:hAnsi="Helvetica" w:cs="Helvetica"/>
+          <w:color w:val="333333"/>
+          <w:sz w:val="20"/>
+          <w:szCs w:val="20"/>
+        </w:rPr>
+        <w:t xml:space="preserve"> </w:t>
+      </w:r>
     </w:p>
     <w:p>
       <w:pPr>
@@ -686,7 +764,27 @@
           <w:sz w:val="20"/>
           <w:szCs w:val="20"/>
         </w:rPr>
-        <w:t>, tip,</w:t>
+        <w:t>, tip</w:t>
+      </w:r>
+      <w:r>
+        <w:rPr>
+          <w:rFonts w:ascii="Helvetica" w:eastAsia="Times New Roman" w:hAnsi="Helvetica" w:cs="Helvetica"/>
+          <w:color w:val="333333"/>
+          <w:sz w:val="20"/>
+          <w:szCs w:val="20"/>
+        </w:rPr>
+        <w:t>s</w:t>
+      </w:r>
+      <w:bookmarkStart w:id="0" w:name="_GoBack"/>
+      <w:bookmarkEnd w:id="0"/>
+      <w:r>
+        <w:rPr>
+          <w:rFonts w:ascii="Helvetica" w:eastAsia="Times New Roman" w:hAnsi="Helvetica" w:cs="Helvetica"/>
+          <w:color w:val="333333"/>
+          <w:sz w:val="20"/>
+          <w:szCs w:val="20"/>
+        </w:rPr>
+        <w:t>,</w:t>
       </w:r>
       <w:r>
         <w:rPr>
@@ -702,9 +800,9 @@
       <w:pPr>
         <w:shd w:val="clear" w:color="auto" w:fill="FFFFFF"/>
         <w:spacing w:before="100" w:beforeAutospacing="1" w:after="100" w:afterAutospacing="1" w:line="240" w:lineRule="auto"/>
-        <w:ind w:left="2160"/>
-      </w:pPr>
-      <w:hyperlink r:id="rId9" w:history="1">
+        <w:ind w:firstLine="720"/>
+      </w:pPr>
+      <w:hyperlink r:id="rId10" w:history="1">
         <w:r>
           <w:rPr>
             <w:rStyle w:val="Hyperlink"/>
@@ -719,7 +817,13 @@
         <w:spacing w:before="100" w:beforeAutospacing="1" w:after="100" w:afterAutospacing="1" w:line="240" w:lineRule="auto"/>
       </w:pPr>
       <w:r>
-        <w:t>Email your solution to pycon2017@box.com</w:t>
+        <w:t xml:space="preserve">Email your solution to </w:t>
+      </w:r>
+      <w:r>
+        <w:rPr>
+          <w:b/>
+        </w:rPr>
+        <w:t>pycon2017@box.com</w:t>
       </w:r>
     </w:p>
     <w:sectPr>
